--- a/mathematics/数学分析/数学分析第二章.docx
+++ b/mathematics/数学分析/数学分析第二章.docx
@@ -23,7 +23,57 @@
                     <pic:cNvPicPr/>
                   </pic:nvPicPr>
                   <pic:blipFill>
-                    <a:blip r:embed="rId4" cstate="print">
+                    <a:blip r:embed="rId6" cstate="print">
+                      <a:extLst>
+                        <a:ext uri="{28A0092B-C50C-407E-A947-70E740481C1C}">
+                          <a14:useLocalDpi xmlns:a14="http://schemas.microsoft.com/office/drawing/2010/main" val="0"/>
+                        </a:ext>
+                      </a:extLst>
+                    </a:blip>
+                    <a:stretch>
+                      <a:fillRect/>
+                    </a:stretch>
+                  </pic:blipFill>
+                  <pic:spPr>
+                    <a:xfrm>
+                      <a:off x="0" y="0"/>
+                      <a:ext cx="5274310" cy="7459345"/>
+                    </a:xfrm>
+                    <a:prstGeom prst="rect">
+                      <a:avLst/>
+                    </a:prstGeom>
+                  </pic:spPr>
+                </pic:pic>
+              </a:graphicData>
+            </a:graphic>
+          </wp:inline>
+        </w:drawing>
+      </w:r>
+    </w:p>
+    <w:p>
+      <w:r>
+        <w:rPr>
+          <w:rFonts w:hint="eastAsia"/>
+          <w:noProof/>
+        </w:rPr>
+        <w:lastRenderedPageBreak/>
+        <w:drawing>
+          <wp:inline distT="0" distB="0" distL="0" distR="0" wp14:anchorId="077C59A7" wp14:editId="27460E12">
+            <wp:extent cx="5274310" cy="7459345"/>
+            <wp:effectExtent l="0" t="0" r="2540" b="8255"/>
+            <wp:docPr id="2" name="图片 2" descr="文本, 信件&#10;&#10;描述已自动生成"/>
+            <wp:cNvGraphicFramePr>
+              <a:graphicFrameLocks xmlns:a="http://schemas.openxmlformats.org/drawingml/2006/main" noChangeAspect="1"/>
+            </wp:cNvGraphicFramePr>
+            <a:graphic xmlns:a="http://schemas.openxmlformats.org/drawingml/2006/main">
+              <a:graphicData uri="http://schemas.openxmlformats.org/drawingml/2006/picture">
+                <pic:pic xmlns:pic="http://schemas.openxmlformats.org/drawingml/2006/picture">
+                  <pic:nvPicPr>
+                    <pic:cNvPr id="2" name="图片 2" descr="文本, 信件&#10;&#10;描述已自动生成"/>
+                    <pic:cNvPicPr/>
+                  </pic:nvPicPr>
+                  <pic:blipFill>
+                    <a:blip r:embed="rId7" cstate="print">
                       <a:extLst>
                         <a:ext uri="{28A0092B-C50C-407E-A947-70E740481C1C}">
                           <a14:useLocalDpi xmlns:a14="http://schemas.microsoft.com/office/drawing/2010/main" val="0"/>
@@ -63,10 +113,10 @@
         </w:rPr>
         <w:lastRenderedPageBreak/>
         <w:drawing>
-          <wp:inline distT="0" distB="0" distL="0" distR="0" wp14:anchorId="077C59A7" wp14:editId="27460E12">
+          <wp:inline distT="0" distB="0" distL="0" distR="0" wp14:anchorId="6EDEB1D8" wp14:editId="4834B44B">
             <wp:extent cx="5274310" cy="7459345"/>
             <wp:effectExtent l="0" t="0" r="2540" b="8255"/>
-            <wp:docPr id="2" name="图片 2" descr="文本, 信件&#10;&#10;描述已自动生成"/>
+            <wp:docPr id="3" name="图片 3" descr="文本, 信件&#10;&#10;描述已自动生成"/>
             <wp:cNvGraphicFramePr>
               <a:graphicFrameLocks xmlns:a="http://schemas.openxmlformats.org/drawingml/2006/main" noChangeAspect="1"/>
             </wp:cNvGraphicFramePr>
@@ -74,11 +124,11 @@
               <a:graphicData uri="http://schemas.openxmlformats.org/drawingml/2006/picture">
                 <pic:pic xmlns:pic="http://schemas.openxmlformats.org/drawingml/2006/picture">
                   <pic:nvPicPr>
-                    <pic:cNvPr id="2" name="图片 2" descr="文本, 信件&#10;&#10;描述已自动生成"/>
+                    <pic:cNvPr id="3" name="图片 3" descr="文本, 信件&#10;&#10;描述已自动生成"/>
                     <pic:cNvPicPr/>
                   </pic:nvPicPr>
                   <pic:blipFill>
-                    <a:blip r:embed="rId5" cstate="print">
+                    <a:blip r:embed="rId8" cstate="print">
                       <a:extLst>
                         <a:ext uri="{28A0092B-C50C-407E-A947-70E740481C1C}">
                           <a14:useLocalDpi xmlns:a14="http://schemas.microsoft.com/office/drawing/2010/main" val="0"/>
@@ -113,6 +163,44 @@
     </w:sectPr>
   </w:body>
 </w:document>
+</file>
+
+<file path=word/endnotes.xml><?xml version="1.0" encoding="utf-8"?>
+<w:endnotes xmlns:wpc="http://schemas.microsoft.com/office/word/2010/wordprocessingCanvas" xmlns:cx="http://schemas.microsoft.com/office/drawing/2014/chartex" xmlns:cx1="http://schemas.microsoft.com/office/drawing/2015/9/8/chartex" xmlns:cx2="http://schemas.microsoft.com/office/drawing/2015/10/21/chartex" xmlns:cx3="http://schemas.microsoft.com/office/drawing/2016/5/9/chartex" xmlns:cx4="http://schemas.microsoft.com/office/drawing/2016/5/10/chartex" xmlns:cx5="http://schemas.microsoft.com/office/drawing/2016/5/11/chartex" xmlns:cx6="http://schemas.microsoft.com/office/drawing/2016/5/12/chartex" xmlns:cx7="http://schemas.microsoft.com/office/drawing/2016/5/13/chartex" xmlns:cx8="http://schemas.microsoft.com/office/drawing/2016/5/14/chartex" xmlns:mc="http://schemas.openxmlformats.org/markup-compatibility/2006" xmlns:aink="http://schemas.microsoft.com/office/drawing/2016/ink" xmlns:am3d="http://schemas.microsoft.com/office/drawing/2017/model3d" xmlns:o="urn:schemas-microsoft-com:office:office" xmlns:r="http://schemas.openxmlformats.org/officeDocument/2006/relationships" xmlns:m="http://schemas.openxmlformats.org/officeDocument/2006/math" xmlns:v="urn:schemas-microsoft-com:vml" xmlns:wp14="http://schemas.microsoft.com/office/word/2010/wordprocessingDrawing" xmlns:wp="http://schemas.openxmlformats.org/drawingml/2006/wordprocessingDrawing" xmlns:w10="urn:schemas-microsoft-com:office:word" xmlns:w="http://schemas.openxmlformats.org/wordprocessingml/2006/main" xmlns:w14="http://schemas.microsoft.com/office/word/2010/wordml" xmlns:w15="http://schemas.microsoft.com/office/word/2012/wordml" xmlns:w16cex="http://schemas.microsoft.com/office/word/2018/wordml/cex" xmlns:w16cid="http://schemas.microsoft.com/office/word/2016/wordml/cid" xmlns:w16="http://schemas.microsoft.com/office/word/2018/wordml" xmlns:w16sdtdh="http://schemas.microsoft.com/office/word/2020/wordml/sdtdatahash" xmlns:w16se="http://schemas.microsoft.com/office/word/2015/wordml/symex" xmlns:wpg="http://schemas.microsoft.com/office/word/2010/wordprocessingGroup" xmlns:wpi="http://schemas.microsoft.com/office/word/2010/wordprocessingInk" xmlns:wne="http://schemas.microsoft.com/office/word/2006/wordml" xmlns:wps="http://schemas.microsoft.com/office/word/2010/wordprocessingShape" mc:Ignorable="w14 w15 w16se w16cid w16 w16cex w16sdtdh wp14">
+  <w:endnote w:type="separator" w:id="-1">
+    <w:p>
+      <w:r>
+        <w:separator/>
+      </w:r>
+    </w:p>
+  </w:endnote>
+  <w:endnote w:type="continuationSeparator" w:id="0">
+    <w:p>
+      <w:r>
+        <w:continuationSeparator/>
+      </w:r>
+    </w:p>
+  </w:endnote>
+</w:endnotes>
+</file>
+
+<file path=word/footnotes.xml><?xml version="1.0" encoding="utf-8"?>
+<w:footnotes xmlns:wpc="http://schemas.microsoft.com/office/word/2010/wordprocessingCanvas" xmlns:cx="http://schemas.microsoft.com/office/drawing/2014/chartex" xmlns:cx1="http://schemas.microsoft.com/office/drawing/2015/9/8/chartex" xmlns:cx2="http://schemas.microsoft.com/office/drawing/2015/10/21/chartex" xmlns:cx3="http://schemas.microsoft.com/office/drawing/2016/5/9/chartex" xmlns:cx4="http://schemas.microsoft.com/office/drawing/2016/5/10/chartex" xmlns:cx5="http://schemas.microsoft.com/office/drawing/2016/5/11/chartex" xmlns:cx6="http://schemas.microsoft.com/office/drawing/2016/5/12/chartex" xmlns:cx7="http://schemas.microsoft.com/office/drawing/2016/5/13/chartex" xmlns:cx8="http://schemas.microsoft.com/office/drawing/2016/5/14/chartex" xmlns:mc="http://schemas.openxmlformats.org/markup-compatibility/2006" xmlns:aink="http://schemas.microsoft.com/office/drawing/2016/ink" xmlns:am3d="http://schemas.microsoft.com/office/drawing/2017/model3d" xmlns:o="urn:schemas-microsoft-com:office:office" xmlns:r="http://schemas.openxmlformats.org/officeDocument/2006/relationships" xmlns:m="http://schemas.openxmlformats.org/officeDocument/2006/math" xmlns:v="urn:schemas-microsoft-com:vml" xmlns:wp14="http://schemas.microsoft.com/office/word/2010/wordprocessingDrawing" xmlns:wp="http://schemas.openxmlformats.org/drawingml/2006/wordprocessingDrawing" xmlns:w10="urn:schemas-microsoft-com:office:word" xmlns:w="http://schemas.openxmlformats.org/wordprocessingml/2006/main" xmlns:w14="http://schemas.microsoft.com/office/word/2010/wordml" xmlns:w15="http://schemas.microsoft.com/office/word/2012/wordml" xmlns:w16cex="http://schemas.microsoft.com/office/word/2018/wordml/cex" xmlns:w16cid="http://schemas.microsoft.com/office/word/2016/wordml/cid" xmlns:w16="http://schemas.microsoft.com/office/word/2018/wordml" xmlns:w16sdtdh="http://schemas.microsoft.com/office/word/2020/wordml/sdtdatahash" xmlns:w16se="http://schemas.microsoft.com/office/word/2015/wordml/symex" xmlns:wpg="http://schemas.microsoft.com/office/word/2010/wordprocessingGroup" xmlns:wpi="http://schemas.microsoft.com/office/word/2010/wordprocessingInk" xmlns:wne="http://schemas.microsoft.com/office/word/2006/wordml" xmlns:wps="http://schemas.microsoft.com/office/word/2010/wordprocessingShape" mc:Ignorable="w14 w15 w16se w16cid w16 w16cex w16sdtdh wp14">
+  <w:footnote w:type="separator" w:id="-1">
+    <w:p>
+      <w:r>
+        <w:separator/>
+      </w:r>
+    </w:p>
+  </w:footnote>
+  <w:footnote w:type="continuationSeparator" w:id="0">
+    <w:p>
+      <w:r>
+        <w:continuationSeparator/>
+      </w:r>
+    </w:p>
+  </w:footnote>
+</w:footnotes>
 </file>
 
 <file path=word/styles.xml><?xml version="1.0" encoding="utf-8"?>
@@ -542,6 +630,71 @@
     <w:semiHidden/>
     <w:unhideWhenUsed/>
   </w:style>
+  <w:style w:type="paragraph" w:styleId="a3">
+    <w:name w:val="header"/>
+    <w:basedOn w:val="a"/>
+    <w:link w:val="a4"/>
+    <w:uiPriority w:val="99"/>
+    <w:unhideWhenUsed/>
+    <w:rsid w:val="008435CA"/>
+    <w:pPr>
+      <w:pBdr>
+        <w:bottom w:val="single" w:sz="6" w:space="1" w:color="auto"/>
+      </w:pBdr>
+      <w:tabs>
+        <w:tab w:val="center" w:pos="4153"/>
+        <w:tab w:val="right" w:pos="8306"/>
+      </w:tabs>
+      <w:snapToGrid w:val="0"/>
+      <w:jc w:val="center"/>
+    </w:pPr>
+    <w:rPr>
+      <w:sz w:val="18"/>
+      <w:szCs w:val="18"/>
+    </w:rPr>
+  </w:style>
+  <w:style w:type="character" w:customStyle="1" w:styleId="a4">
+    <w:name w:val="页眉 字符"/>
+    <w:basedOn w:val="a0"/>
+    <w:link w:val="a3"/>
+    <w:uiPriority w:val="99"/>
+    <w:rsid w:val="008435CA"/>
+    <w:rPr>
+      <w:sz w:val="18"/>
+      <w:szCs w:val="18"/>
+    </w:rPr>
+  </w:style>
+  <w:style w:type="paragraph" w:styleId="a5">
+    <w:name w:val="footer"/>
+    <w:basedOn w:val="a"/>
+    <w:link w:val="a6"/>
+    <w:uiPriority w:val="99"/>
+    <w:unhideWhenUsed/>
+    <w:rsid w:val="008435CA"/>
+    <w:pPr>
+      <w:tabs>
+        <w:tab w:val="center" w:pos="4153"/>
+        <w:tab w:val="right" w:pos="8306"/>
+      </w:tabs>
+      <w:snapToGrid w:val="0"/>
+      <w:jc w:val="left"/>
+    </w:pPr>
+    <w:rPr>
+      <w:sz w:val="18"/>
+      <w:szCs w:val="18"/>
+    </w:rPr>
+  </w:style>
+  <w:style w:type="character" w:customStyle="1" w:styleId="a6">
+    <w:name w:val="页脚 字符"/>
+    <w:basedOn w:val="a0"/>
+    <w:link w:val="a5"/>
+    <w:uiPriority w:val="99"/>
+    <w:rsid w:val="008435CA"/>
+    <w:rPr>
+      <w:sz w:val="18"/>
+      <w:szCs w:val="18"/>
+    </w:rPr>
+  </w:style>
 </w:styles>
 </file>
 
